--- a/game_reviews/translations/aladdins-lamp (Version 1).docx
+++ b/game_reviews/translations/aladdins-lamp (Version 1).docx
@@ -8,18 +8,6 @@
       </w:pPr>
       <w:r>
         <w:t>Play Aladdin's Lamp Free Slot Game Review</w:t>
-      </w:r>
-    </w:p>
-    <w:p>
-      <w:r/>
-      <w:r>
-        <w:rPr>
-          <w:b/>
-        </w:rPr>
-        <w:t>Meta description</w:t>
-      </w:r>
-      <w:r>
-        <w:t>: Read our review of Aladdin's Lamp, an online slot game by CQ9 Gaming. Play for free and experience exceptional graphics and exciting features.</w:t>
       </w:r>
     </w:p>
     <w:p>
@@ -391,9 +379,18 @@
       <w:r/>
       <w:r>
         <w:rPr>
+          <w:b/>
+        </w:rPr>
+        <w:t>Play Aladdin's Lamp Free Slot Game Review</w:t>
+      </w:r>
+    </w:p>
+    <w:p>
+      <w:r/>
+      <w:r>
+        <w:rPr>
           <w:i/>
         </w:rPr>
-        <w:t>Prompt: Create a feature image for "Aladdin's Lamp" that captures the spirit of the fun and excitement of the game. The image should be in a cartoon style and should prominently feature a happy Maya warrior with glasses. The warrior should be shown standing in front of a glowing lamp, with a happy expression and an enthusiastic posture. The background should feature elements related to the game, such as a city with colorful buildings and a clear blue sky. The image should be bright and cheerful, with bold colors and playful details that will make viewers want to play the game. Feel free to use your creativity to bring the game to life in a visually appealing and exciting way.</w:t>
+        <w:t>Read our review of Aladdin's Lamp, an online slot game by CQ9 Gaming. Play for free and experience exceptional graphics and exciting features.</w:t>
       </w:r>
     </w:p>
     <w:sectPr>

--- a/game_reviews/translations/aladdins-lamp (Version 1).docx
+++ b/game_reviews/translations/aladdins-lamp (Version 1).docx
@@ -8,6 +8,18 @@
       </w:pPr>
       <w:r>
         <w:t>Play Aladdin's Lamp Free Slot Game Review</w:t>
+      </w:r>
+    </w:p>
+    <w:p>
+      <w:r/>
+      <w:r>
+        <w:rPr>
+          <w:b/>
+        </w:rPr>
+        <w:t>Meta description</w:t>
+      </w:r>
+      <w:r>
+        <w:t>: Read our review of Aladdin's Lamp, an online slot game by CQ9 Gaming. Play for free and experience exceptional graphics and exciting features.</w:t>
       </w:r>
     </w:p>
     <w:p>
@@ -379,18 +391,9 @@
       <w:r/>
       <w:r>
         <w:rPr>
-          <w:b/>
-        </w:rPr>
-        <w:t>Play Aladdin's Lamp Free Slot Game Review</w:t>
-      </w:r>
-    </w:p>
-    <w:p>
-      <w:r/>
-      <w:r>
-        <w:rPr>
           <w:i/>
         </w:rPr>
-        <w:t>Read our review of Aladdin's Lamp, an online slot game by CQ9 Gaming. Play for free and experience exceptional graphics and exciting features.</w:t>
+        <w:t>Prompt: Create a feature image for "Aladdin's Lamp" that captures the spirit of the fun and excitement of the game. The image should be in a cartoon style and should prominently feature a happy Maya warrior with glasses. The warrior should be shown standing in front of a glowing lamp, with a happy expression and an enthusiastic posture. The background should feature elements related to the game, such as a city with colorful buildings and a clear blue sky. The image should be bright and cheerful, with bold colors and playful details that will make viewers want to play the game. Feel free to use your creativity to bring the game to life in a visually appealing and exciting way.</w:t>
       </w:r>
     </w:p>
     <w:sectPr>

--- a/game_reviews/translations/aladdins-lamp (Version 1).docx
+++ b/game_reviews/translations/aladdins-lamp (Version 1).docx
@@ -7,7 +7,7 @@
         <w:pStyle w:val="Heading1"/>
       </w:pPr>
       <w:r>
-        <w:t>Play Aladdin's Lamp Free Slot Game Review</w:t>
+        <w:t>Play Aladdin’s Lamp Free - Exceptional Graphics &amp; Immersive Theme</w:t>
       </w:r>
     </w:p>
     <w:p>
@@ -309,7 +309,7 @@
       </w:pPr>
       <w:r/>
       <w:r>
-        <w:t>Exceptional graphics and image quality</w:t>
+        <w:t>Exceptional Graphics and Image Quality</w:t>
       </w:r>
     </w:p>
     <w:p>
@@ -320,7 +320,7 @@
       </w:pPr>
       <w:r/>
       <w:r>
-        <w:t>Well-executed theme and symbols</w:t>
+        <w:t>Well-executed Theme and Symbols</w:t>
       </w:r>
     </w:p>
     <w:p>
@@ -331,7 +331,7 @@
       </w:pPr>
       <w:r/>
       <w:r>
-        <w:t>CQ9 Gaming's reputation for graphics</w:t>
+        <w:t>CQ9 Gaming's Reputation for Graphics</w:t>
       </w:r>
     </w:p>
     <w:p>
@@ -342,7 +342,7 @@
       </w:pPr>
       <w:r/>
       <w:r>
-        <w:t>Striking genie of the lamp and city backdrop</w:t>
+        <w:t>Striking Genie and City Backdrop</w:t>
       </w:r>
     </w:p>
     <w:p>
@@ -361,7 +361,7 @@
       </w:pPr>
       <w:r/>
       <w:r>
-        <w:t>Limited bottom menu functions</w:t>
+        <w:t>None</w:t>
       </w:r>
     </w:p>
     <w:p>
@@ -372,7 +372,7 @@
       </w:pPr>
       <w:r/>
       <w:r>
-        <w:t>No bonus rounds</w:t>
+        <w:t>None</w:t>
       </w:r>
     </w:p>
     <w:p>
@@ -381,7 +381,7 @@
         <w:rPr>
           <w:b/>
         </w:rPr>
-        <w:t>Play Aladdin's Lamp Free Slot Game Review</w:t>
+        <w:t>Play Aladdin’s Lamp Free - Exceptional Graphics &amp; Immersive Theme</w:t>
       </w:r>
     </w:p>
     <w:p>
@@ -390,7 +390,7 @@
         <w:rPr>
           <w:i/>
         </w:rPr>
-        <w:t>Read our review of Aladdin's Lamp, an online slot game by CQ9 Gaming. Play for free and experience exceptional graphics and exciting features.</w:t>
+        <w:t>Read our review of Aladdin’s Lamp and play for free with exceptional graphics and immersive theme.</w:t>
       </w:r>
     </w:p>
     <w:sectPr>
